--- a/labs/lab04/report/report.docx
+++ b/labs/lab04/report/report.docx
@@ -1565,7 +1565,7 @@
         <w:pStyle w:val="BodyText"/>
       </w:pPr>
       <w:r>
-        <w:t xml:space="preserve">График пилообразный. Размер окна линейно увеличивается, затем резко уменьшается при обнаружении потери пакета (обычно из-за перегрузки сети), и цикл повторяется. Максимальный размер окна достигает примерно 33 в самом начале, после же максимально поднимается примерно до 16, что меньше максимального размера TCP-окна 32, указанного в конфигурации сети.</w:t>
+        <w:t xml:space="preserve">График пилообразный. Размер окна линейно увеличивается, затем резко уменьшается при обнаружении потери пакета (обычно из-за перегрузки сети), и цикл повторяется. Максимальный размер окна достигает 32 в самом начале, после же максимально поднимается примерно до 16, что меньше максимального размера TCP-окна 32, указанного в конфигурации сети.</w:t>
       </w:r>
     </w:p>
     <w:bookmarkStart w:id="0" w:name="fig:006"/>
